--- a/batatinha_frita_123/batatinha_frita_123.docx
+++ b/batatinha_frita_123/batatinha_frita_123.docx
@@ -191,103 +191,7 @@
           <w:szCs w:val="24"/>
           <w:lang w:val="pt-BR"/>
         </w:rPr>
-        <w:t xml:space="preserve">o tamanho do labirinto (N x N), na linha subsequente tem-se o ponto de entrada formado por a (0 &lt; a &lt;= N) e b </w:t>
-      </w:r>
-      <w:r>
-        <w:rPr>
-          <w:sz w:val="24"/>
-          <w:szCs w:val="24"/>
-          <w:lang w:val="pt-BR"/>
-        </w:rPr>
-        <w:t xml:space="preserve">(0 &lt; </w:t>
-      </w:r>
-      <w:r>
-        <w:rPr>
-          <w:sz w:val="24"/>
-          <w:szCs w:val="24"/>
-          <w:lang w:val="pt-BR"/>
-        </w:rPr>
-        <w:t>b</w:t>
-      </w:r>
-      <w:r>
-        <w:rPr>
-          <w:sz w:val="24"/>
-          <w:szCs w:val="24"/>
-          <w:lang w:val="pt-BR"/>
-        </w:rPr>
-        <w:t xml:space="preserve"> &lt;= N)</w:t>
-      </w:r>
-      <w:r>
-        <w:rPr>
-          <w:sz w:val="24"/>
-          <w:szCs w:val="24"/>
-          <w:lang w:val="pt-BR"/>
-        </w:rPr>
-        <w:t xml:space="preserve"> representando, respectivamente, linha e coluna onde o competidor deverá entrar no labirinto, logo abaixo tem-se c</w:t>
-      </w:r>
-      <w:r>
-        <w:rPr>
-          <w:sz w:val="24"/>
-          <w:szCs w:val="24"/>
-          <w:lang w:val="pt-BR"/>
-        </w:rPr>
-        <w:t xml:space="preserve"> (0 &lt; </w:t>
-      </w:r>
-      <w:r>
-        <w:rPr>
-          <w:sz w:val="24"/>
-          <w:szCs w:val="24"/>
-          <w:lang w:val="pt-BR"/>
-        </w:rPr>
-        <w:t>c</w:t>
-      </w:r>
-      <w:r>
-        <w:rPr>
-          <w:sz w:val="24"/>
-          <w:szCs w:val="24"/>
-          <w:lang w:val="pt-BR"/>
-        </w:rPr>
-        <w:t xml:space="preserve"> &lt;= N) e </w:t>
-      </w:r>
-      <w:r>
-        <w:rPr>
-          <w:sz w:val="24"/>
-          <w:szCs w:val="24"/>
-          <w:lang w:val="pt-BR"/>
-        </w:rPr>
-        <w:t>d</w:t>
-      </w:r>
-      <w:r>
-        <w:rPr>
-          <w:sz w:val="24"/>
-          <w:szCs w:val="24"/>
-          <w:lang w:val="pt-BR"/>
-        </w:rPr>
-        <w:t xml:space="preserve"> (0 &lt; </w:t>
-      </w:r>
-      <w:r>
-        <w:rPr>
-          <w:sz w:val="24"/>
-          <w:szCs w:val="24"/>
-          <w:lang w:val="pt-BR"/>
-        </w:rPr>
-        <w:t>d</w:t>
-      </w:r>
-      <w:r>
-        <w:rPr>
-          <w:sz w:val="24"/>
-          <w:szCs w:val="24"/>
-          <w:lang w:val="pt-BR"/>
-        </w:rPr>
-        <w:t xml:space="preserve"> &lt;= N)</w:t>
-      </w:r>
-      <w:r>
-        <w:rPr>
-          <w:sz w:val="24"/>
-          <w:szCs w:val="24"/>
-          <w:lang w:val="pt-BR"/>
-        </w:rPr>
-        <w:t>, representando a linha e coluna, respectivamente, de onde há a alavanca de segurança. Por fim, tem-se o labirinto (N x N) onde cada posição pode conter 0 ou 1, sendo que 1 indica uma passagem válida no labirinto.</w:t>
+        <w:t>o tamanho do labirinto (N x N), na linha subsequente tem-se o ponto de entrada formado por a (0 &lt; a &lt;= N) e b (0 &lt; b &lt;= N) representando, respectivamente, linha e coluna onde o competidor deverá entrar no labirinto, logo abaixo tem-se c (0 &lt; c &lt;= N) e d (0 &lt; d &lt;= N), representando a linha e coluna, respectivamente, de onde há a alavanca de segurança. Por fim, tem-se o labirinto (N x N) onde cada posição pode conter 0 ou 1, sendo que 1 indica uma passagem válida no labirinto.</w:t>
       </w:r>
     </w:p>
     <w:p>
@@ -472,7 +376,16 @@
           <w:szCs w:val="24"/>
           <w:lang w:val="pt-BR"/>
         </w:rPr>
-        <w:t>1 10</w:t>
+        <w:t>2</w:t>
+      </w:r>
+      <w:r>
+        <w:rPr>
+          <w:color w:val="auto"/>
+          <w:sz w:val="24"/>
+          <w:szCs w:val="24"/>
+          <w:lang w:val="pt-BR"/>
+        </w:rPr>
+        <w:t xml:space="preserve"> 10</w:t>
       </w:r>
     </w:p>
     <w:p>
@@ -706,6 +619,265 @@
           <w:lang w:val="pt-BR"/>
         </w:rPr>
       </w:pPr>
+      <w:r>
+        <w:rPr>
+          <w:lang w:val="pt-BR"/>
+        </w:rPr>
+        <w:t>10 6</w:t>
+      </w:r>
+    </w:p>
+    <w:p>
+      <w:pPr>
+        <w:pStyle w:val="LO-normal"/>
+        <w:rPr>
+          <w:lang w:val="pt-BR"/>
+        </w:rPr>
+      </w:pPr>
+      <w:r>
+        <w:rPr>
+          <w:lang w:val="pt-BR"/>
+        </w:rPr>
+        <w:t>9 6</w:t>
+      </w:r>
+    </w:p>
+    <w:p>
+      <w:pPr>
+        <w:pStyle w:val="LO-normal"/>
+        <w:rPr>
+          <w:lang w:val="pt-BR"/>
+        </w:rPr>
+      </w:pPr>
+      <w:r>
+        <w:rPr>
+          <w:lang w:val="pt-BR"/>
+        </w:rPr>
+        <w:lastRenderedPageBreak/>
+        <w:t>8 6</w:t>
+      </w:r>
+    </w:p>
+    <w:p>
+      <w:pPr>
+        <w:pStyle w:val="LO-normal"/>
+        <w:rPr>
+          <w:lang w:val="pt-BR"/>
+        </w:rPr>
+      </w:pPr>
+      <w:r>
+        <w:rPr>
+          <w:lang w:val="pt-BR"/>
+        </w:rPr>
+        <w:t>7 6</w:t>
+      </w:r>
+    </w:p>
+    <w:p>
+      <w:pPr>
+        <w:pStyle w:val="LO-normal"/>
+        <w:rPr>
+          <w:lang w:val="pt-BR"/>
+        </w:rPr>
+      </w:pPr>
+      <w:r>
+        <w:rPr>
+          <w:lang w:val="pt-BR"/>
+        </w:rPr>
+        <w:t>7 5</w:t>
+      </w:r>
+    </w:p>
+    <w:p>
+      <w:pPr>
+        <w:pStyle w:val="LO-normal"/>
+        <w:rPr>
+          <w:lang w:val="pt-BR"/>
+        </w:rPr>
+      </w:pPr>
+      <w:r>
+        <w:rPr>
+          <w:lang w:val="pt-BR"/>
+        </w:rPr>
+        <w:t>7 4</w:t>
+      </w:r>
+    </w:p>
+    <w:p>
+      <w:pPr>
+        <w:pStyle w:val="LO-normal"/>
+        <w:rPr>
+          <w:lang w:val="pt-BR"/>
+        </w:rPr>
+      </w:pPr>
+      <w:r>
+        <w:rPr>
+          <w:lang w:val="pt-BR"/>
+        </w:rPr>
+        <w:t>7 3</w:t>
+      </w:r>
+    </w:p>
+    <w:p>
+      <w:pPr>
+        <w:pStyle w:val="LO-normal"/>
+        <w:rPr>
+          <w:lang w:val="pt-BR"/>
+        </w:rPr>
+      </w:pPr>
+      <w:r>
+        <w:rPr>
+          <w:lang w:val="pt-BR"/>
+        </w:rPr>
+        <w:t>6 3</w:t>
+      </w:r>
+    </w:p>
+    <w:p>
+      <w:pPr>
+        <w:pStyle w:val="LO-normal"/>
+        <w:rPr>
+          <w:lang w:val="pt-BR"/>
+        </w:rPr>
+      </w:pPr>
+      <w:r>
+        <w:rPr>
+          <w:lang w:val="pt-BR"/>
+        </w:rPr>
+        <w:t>5 3</w:t>
+      </w:r>
+    </w:p>
+    <w:p>
+      <w:pPr>
+        <w:pStyle w:val="LO-normal"/>
+        <w:rPr>
+          <w:lang w:val="pt-BR"/>
+        </w:rPr>
+      </w:pPr>
+      <w:r>
+        <w:rPr>
+          <w:lang w:val="pt-BR"/>
+        </w:rPr>
+        <w:t>4 3</w:t>
+      </w:r>
+    </w:p>
+    <w:p>
+      <w:pPr>
+        <w:pStyle w:val="LO-normal"/>
+        <w:rPr>
+          <w:lang w:val="pt-BR"/>
+        </w:rPr>
+      </w:pPr>
+      <w:r>
+        <w:rPr>
+          <w:lang w:val="pt-BR"/>
+        </w:rPr>
+        <w:t>4 4</w:t>
+      </w:r>
+    </w:p>
+    <w:p>
+      <w:pPr>
+        <w:pStyle w:val="LO-normal"/>
+        <w:rPr>
+          <w:lang w:val="pt-BR"/>
+        </w:rPr>
+      </w:pPr>
+      <w:r>
+        <w:rPr>
+          <w:lang w:val="pt-BR"/>
+        </w:rPr>
+        <w:t>4 5</w:t>
+      </w:r>
+    </w:p>
+    <w:p>
+      <w:pPr>
+        <w:pStyle w:val="LO-normal"/>
+        <w:rPr>
+          <w:lang w:val="pt-BR"/>
+        </w:rPr>
+      </w:pPr>
+      <w:r>
+        <w:rPr>
+          <w:lang w:val="pt-BR"/>
+        </w:rPr>
+        <w:t>4 6</w:t>
+      </w:r>
+    </w:p>
+    <w:p>
+      <w:pPr>
+        <w:pStyle w:val="LO-normal"/>
+        <w:rPr>
+          <w:lang w:val="pt-BR"/>
+        </w:rPr>
+      </w:pPr>
+      <w:r>
+        <w:rPr>
+          <w:lang w:val="pt-BR"/>
+        </w:rPr>
+        <w:t>3 6</w:t>
+      </w:r>
+    </w:p>
+    <w:p>
+      <w:pPr>
+        <w:pStyle w:val="LO-normal"/>
+        <w:rPr>
+          <w:lang w:val="pt-BR"/>
+        </w:rPr>
+      </w:pPr>
+      <w:r>
+        <w:rPr>
+          <w:lang w:val="pt-BR"/>
+        </w:rPr>
+        <w:t>2 6</w:t>
+      </w:r>
+    </w:p>
+    <w:p>
+      <w:pPr>
+        <w:pStyle w:val="LO-normal"/>
+        <w:rPr>
+          <w:lang w:val="pt-BR"/>
+        </w:rPr>
+      </w:pPr>
+      <w:r>
+        <w:rPr>
+          <w:lang w:val="pt-BR"/>
+        </w:rPr>
+        <w:t>2 7</w:t>
+      </w:r>
+    </w:p>
+    <w:p>
+      <w:pPr>
+        <w:pStyle w:val="LO-normal"/>
+        <w:rPr>
+          <w:lang w:val="pt-BR"/>
+        </w:rPr>
+      </w:pPr>
+      <w:r>
+        <w:rPr>
+          <w:lang w:val="pt-BR"/>
+        </w:rPr>
+        <w:t>2 8</w:t>
+      </w:r>
+    </w:p>
+    <w:p>
+      <w:pPr>
+        <w:pStyle w:val="LO-normal"/>
+        <w:rPr>
+          <w:lang w:val="pt-BR"/>
+        </w:rPr>
+      </w:pPr>
+      <w:r>
+        <w:rPr>
+          <w:lang w:val="pt-BR"/>
+        </w:rPr>
+        <w:t>2 9</w:t>
+      </w:r>
+    </w:p>
+    <w:p>
+      <w:pPr>
+        <w:pStyle w:val="LO-normal"/>
+        <w:rPr>
+          <w:lang w:val="pt-BR"/>
+        </w:rPr>
+      </w:pPr>
+      <w:r>
+        <w:rPr>
+          <w:lang w:val="pt-BR"/>
+        </w:rPr>
+        <w:t>2 10</w:t>
+      </w:r>
     </w:p>
     <w:p>
       <w:pPr>
@@ -726,290 +898,272 @@
         <w:rPr>
           <w:lang w:val="pt-BR"/>
         </w:rPr>
-        <w:lastRenderedPageBreak/>
         <w:t>Exemplo de entrada</w:t>
       </w:r>
     </w:p>
     <w:p>
       <w:pPr>
-        <w:pStyle w:val="Ttulo3"/>
-        <w:spacing w:before="0" w:after="0"/>
-        <w:rPr>
-          <w:color w:val="auto"/>
-          <w:sz w:val="24"/>
-          <w:szCs w:val="24"/>
-          <w:lang w:val="pt-BR"/>
-        </w:rPr>
-      </w:pPr>
-      <w:r>
-        <w:rPr>
-          <w:color w:val="auto"/>
-          <w:sz w:val="24"/>
-          <w:szCs w:val="24"/>
-          <w:lang w:val="pt-BR"/>
-        </w:rPr>
-        <w:t>10</w:t>
-      </w:r>
-    </w:p>
-    <w:p>
-      <w:pPr>
-        <w:pStyle w:val="Ttulo3"/>
-        <w:spacing w:before="0" w:after="0"/>
-        <w:rPr>
-          <w:color w:val="auto"/>
-          <w:sz w:val="24"/>
-          <w:szCs w:val="24"/>
-          <w:lang w:val="pt-BR"/>
-        </w:rPr>
-      </w:pPr>
-      <w:r>
-        <w:rPr>
-          <w:color w:val="auto"/>
-          <w:sz w:val="24"/>
-          <w:szCs w:val="24"/>
-          <w:lang w:val="pt-BR"/>
-        </w:rPr>
-        <w:t>10 6</w:t>
-      </w:r>
-    </w:p>
-    <w:p>
-      <w:pPr>
-        <w:pStyle w:val="Ttulo3"/>
-        <w:spacing w:before="0" w:after="0"/>
-        <w:rPr>
-          <w:color w:val="auto"/>
-          <w:sz w:val="24"/>
-          <w:szCs w:val="24"/>
-          <w:lang w:val="pt-BR"/>
-        </w:rPr>
-      </w:pPr>
-      <w:r>
-        <w:rPr>
-          <w:color w:val="auto"/>
-          <w:sz w:val="24"/>
-          <w:szCs w:val="24"/>
-          <w:lang w:val="pt-BR"/>
-        </w:rPr>
-        <w:t>1 10</w:t>
-      </w:r>
-    </w:p>
-    <w:p>
-      <w:pPr>
-        <w:pStyle w:val="Ttulo3"/>
-        <w:spacing w:before="0" w:after="0"/>
-        <w:rPr>
-          <w:color w:val="auto"/>
-          <w:sz w:val="24"/>
-          <w:szCs w:val="24"/>
-          <w:lang w:val="pt-BR"/>
-        </w:rPr>
-      </w:pPr>
-      <w:r>
-        <w:rPr>
-          <w:color w:val="auto"/>
-          <w:sz w:val="24"/>
-          <w:szCs w:val="24"/>
-          <w:lang w:val="pt-BR"/>
-        </w:rPr>
-        <w:t>0000000000</w:t>
-      </w:r>
-    </w:p>
-    <w:p>
-      <w:pPr>
-        <w:pStyle w:val="Ttulo3"/>
-        <w:spacing w:before="0" w:after="0"/>
-        <w:rPr>
-          <w:color w:val="auto"/>
-          <w:sz w:val="24"/>
-          <w:szCs w:val="24"/>
-          <w:lang w:val="pt-BR"/>
-        </w:rPr>
-      </w:pPr>
-      <w:r>
-        <w:rPr>
-          <w:color w:val="auto"/>
-          <w:sz w:val="24"/>
-          <w:szCs w:val="24"/>
-          <w:lang w:val="pt-BR"/>
-        </w:rPr>
-        <w:t>1100011111</w:t>
-      </w:r>
-    </w:p>
-    <w:p>
-      <w:pPr>
-        <w:pStyle w:val="Ttulo3"/>
-        <w:spacing w:before="0" w:after="0"/>
-        <w:rPr>
-          <w:color w:val="auto"/>
-          <w:sz w:val="24"/>
-          <w:szCs w:val="24"/>
-          <w:lang w:val="pt-BR"/>
-        </w:rPr>
-      </w:pPr>
-      <w:r>
-        <w:rPr>
-          <w:color w:val="auto"/>
-          <w:sz w:val="24"/>
-          <w:szCs w:val="24"/>
-          <w:lang w:val="pt-BR"/>
-        </w:rPr>
-        <w:t>0110010000</w:t>
-      </w:r>
-    </w:p>
-    <w:p>
-      <w:pPr>
-        <w:pStyle w:val="Ttulo3"/>
-        <w:spacing w:before="0" w:after="0"/>
-        <w:rPr>
-          <w:color w:val="auto"/>
-          <w:sz w:val="24"/>
-          <w:szCs w:val="24"/>
-          <w:lang w:val="pt-BR"/>
-        </w:rPr>
-      </w:pPr>
-      <w:r>
-        <w:rPr>
-          <w:color w:val="auto"/>
-          <w:sz w:val="24"/>
-          <w:szCs w:val="24"/>
-          <w:lang w:val="pt-BR"/>
-        </w:rPr>
-        <w:t>0011110000</w:t>
-      </w:r>
-    </w:p>
-    <w:p>
-      <w:pPr>
-        <w:pStyle w:val="Ttulo3"/>
-        <w:spacing w:before="0" w:after="0"/>
-        <w:rPr>
-          <w:color w:val="auto"/>
-          <w:sz w:val="24"/>
-          <w:szCs w:val="24"/>
-          <w:lang w:val="pt-BR"/>
-        </w:rPr>
-      </w:pPr>
-      <w:r>
-        <w:rPr>
-          <w:color w:val="auto"/>
-          <w:sz w:val="24"/>
-          <w:szCs w:val="24"/>
-          <w:lang w:val="pt-BR"/>
-        </w:rPr>
-        <w:t>0010011110</w:t>
-      </w:r>
-    </w:p>
-    <w:p>
-      <w:pPr>
-        <w:pStyle w:val="Ttulo3"/>
-        <w:spacing w:before="0" w:after="0"/>
-        <w:rPr>
-          <w:color w:val="auto"/>
-          <w:sz w:val="24"/>
-          <w:szCs w:val="24"/>
-          <w:lang w:val="pt-BR"/>
-        </w:rPr>
-      </w:pPr>
-      <w:r>
-        <w:rPr>
-          <w:color w:val="auto"/>
-          <w:sz w:val="24"/>
-          <w:szCs w:val="24"/>
-          <w:lang w:val="pt-BR"/>
-        </w:rPr>
-        <w:t>1110000010</w:t>
-      </w:r>
-    </w:p>
-    <w:p>
-      <w:pPr>
-        <w:pStyle w:val="Ttulo3"/>
-        <w:spacing w:before="0" w:after="0"/>
-        <w:rPr>
-          <w:color w:val="auto"/>
-          <w:sz w:val="24"/>
-          <w:szCs w:val="24"/>
-          <w:lang w:val="pt-BR"/>
-        </w:rPr>
-      </w:pPr>
-      <w:r>
-        <w:rPr>
-          <w:color w:val="auto"/>
-          <w:sz w:val="24"/>
-          <w:szCs w:val="24"/>
-          <w:lang w:val="pt-BR"/>
-        </w:rPr>
-        <w:t>0011110000</w:t>
-      </w:r>
-    </w:p>
-    <w:p>
-      <w:pPr>
-        <w:pStyle w:val="Ttulo3"/>
-        <w:spacing w:before="0" w:after="0"/>
-        <w:rPr>
-          <w:color w:val="auto"/>
-          <w:sz w:val="24"/>
-          <w:szCs w:val="24"/>
-          <w:lang w:val="pt-BR"/>
-        </w:rPr>
-      </w:pPr>
-      <w:r>
-        <w:rPr>
-          <w:color w:val="auto"/>
-          <w:sz w:val="24"/>
-          <w:szCs w:val="24"/>
-          <w:lang w:val="pt-BR"/>
-        </w:rPr>
-        <w:t>0000011111</w:t>
-      </w:r>
-    </w:p>
-    <w:p>
-      <w:pPr>
-        <w:pStyle w:val="Ttulo3"/>
-        <w:spacing w:before="0" w:after="0"/>
-        <w:rPr>
-          <w:color w:val="auto"/>
-          <w:sz w:val="24"/>
-          <w:szCs w:val="24"/>
-          <w:lang w:val="pt-BR"/>
-        </w:rPr>
-      </w:pPr>
-      <w:r>
-        <w:rPr>
-          <w:color w:val="auto"/>
-          <w:sz w:val="24"/>
-          <w:szCs w:val="24"/>
-          <w:lang w:val="pt-BR"/>
-        </w:rPr>
-        <w:t>0000010000</w:t>
-      </w:r>
-    </w:p>
-    <w:p>
-      <w:pPr>
-        <w:pStyle w:val="Ttulo3"/>
-        <w:spacing w:before="0" w:after="0"/>
-        <w:rPr>
-          <w:color w:val="auto"/>
-          <w:sz w:val="24"/>
-          <w:szCs w:val="24"/>
-          <w:lang w:val="pt-BR"/>
-        </w:rPr>
-      </w:pPr>
-      <w:r>
-        <w:rPr>
-          <w:color w:val="auto"/>
-          <w:sz w:val="24"/>
-          <w:szCs w:val="24"/>
-          <w:lang w:val="pt-BR"/>
-        </w:rPr>
-        <w:t>0000010000</w:t>
-      </w:r>
-    </w:p>
-    <w:p>
-      <w:pPr>
-        <w:pStyle w:val="LO-normal"/>
-        <w:rPr>
-          <w:lang w:val="pt-BR"/>
-        </w:rPr>
-      </w:pPr>
+        <w:pStyle w:val="LO-normal"/>
+        <w:rPr>
+          <w:sz w:val="24"/>
+          <w:szCs w:val="24"/>
+          <w:lang w:val="pt-BR"/>
+        </w:rPr>
+      </w:pPr>
+      <w:r>
+        <w:rPr>
+          <w:sz w:val="24"/>
+          <w:szCs w:val="24"/>
+          <w:lang w:val="pt-BR"/>
+        </w:rPr>
+        <w:t>5</w:t>
+      </w:r>
+    </w:p>
+    <w:p>
+      <w:pPr>
+        <w:pStyle w:val="LO-normal"/>
+        <w:rPr>
+          <w:sz w:val="24"/>
+          <w:szCs w:val="24"/>
+          <w:lang w:val="pt-BR"/>
+        </w:rPr>
+      </w:pPr>
+      <w:r>
+        <w:rPr>
+          <w:sz w:val="24"/>
+          <w:szCs w:val="24"/>
+          <w:lang w:val="pt-BR"/>
+        </w:rPr>
+        <w:t>1 3</w:t>
+      </w:r>
+    </w:p>
+    <w:p>
+      <w:pPr>
+        <w:pStyle w:val="LO-normal"/>
+        <w:rPr>
+          <w:sz w:val="24"/>
+          <w:szCs w:val="24"/>
+          <w:lang w:val="pt-BR"/>
+        </w:rPr>
+      </w:pPr>
+      <w:r>
+        <w:rPr>
+          <w:sz w:val="24"/>
+          <w:szCs w:val="24"/>
+          <w:lang w:val="pt-BR"/>
+        </w:rPr>
+        <w:t>5 5</w:t>
+      </w:r>
+    </w:p>
+    <w:p>
+      <w:pPr>
+        <w:pStyle w:val="LO-normal"/>
+        <w:rPr>
+          <w:sz w:val="24"/>
+          <w:szCs w:val="24"/>
+          <w:lang w:val="pt-BR"/>
+        </w:rPr>
+      </w:pPr>
+      <w:r>
+        <w:rPr>
+          <w:sz w:val="24"/>
+          <w:szCs w:val="24"/>
+          <w:lang w:val="pt-BR"/>
+        </w:rPr>
+        <w:t>00100</w:t>
+      </w:r>
+    </w:p>
+    <w:p>
+      <w:pPr>
+        <w:pStyle w:val="LO-normal"/>
+        <w:rPr>
+          <w:sz w:val="24"/>
+          <w:szCs w:val="24"/>
+          <w:lang w:val="pt-BR"/>
+        </w:rPr>
+      </w:pPr>
+      <w:r>
+        <w:rPr>
+          <w:sz w:val="24"/>
+          <w:szCs w:val="24"/>
+          <w:lang w:val="pt-BR"/>
+        </w:rPr>
+        <w:t>00111</w:t>
+      </w:r>
+    </w:p>
+    <w:p>
+      <w:pPr>
+        <w:pStyle w:val="LO-normal"/>
+        <w:rPr>
+          <w:sz w:val="24"/>
+          <w:szCs w:val="24"/>
+          <w:lang w:val="pt-BR"/>
+        </w:rPr>
+      </w:pPr>
+      <w:r>
+        <w:rPr>
+          <w:sz w:val="24"/>
+          <w:szCs w:val="24"/>
+          <w:lang w:val="pt-BR"/>
+        </w:rPr>
+        <w:t>00001</w:t>
+      </w:r>
+    </w:p>
+    <w:p>
+      <w:pPr>
+        <w:pStyle w:val="LO-normal"/>
+        <w:rPr>
+          <w:sz w:val="24"/>
+          <w:szCs w:val="24"/>
+          <w:lang w:val="pt-BR"/>
+        </w:rPr>
+      </w:pPr>
+      <w:r>
+        <w:rPr>
+          <w:sz w:val="24"/>
+          <w:szCs w:val="24"/>
+          <w:lang w:val="pt-BR"/>
+        </w:rPr>
+        <w:t>00001</w:t>
+      </w:r>
+    </w:p>
+    <w:p>
+      <w:pPr>
+        <w:pStyle w:val="LO-normal"/>
+        <w:rPr>
+          <w:sz w:val="24"/>
+          <w:szCs w:val="24"/>
+          <w:lang w:val="pt-BR"/>
+        </w:rPr>
+      </w:pPr>
+      <w:r>
+        <w:rPr>
+          <w:sz w:val="24"/>
+          <w:szCs w:val="24"/>
+          <w:lang w:val="pt-BR"/>
+        </w:rPr>
+        <w:t>00001</w:t>
+      </w:r>
+    </w:p>
+    <w:p>
+      <w:pPr>
+        <w:pStyle w:val="LO-normal"/>
+        <w:rPr>
+          <w:lang w:val="pt-BR"/>
+        </w:rPr>
+      </w:pPr>
+    </w:p>
+    <w:p>
+      <w:pPr>
+        <w:pStyle w:val="LO-normal"/>
+        <w:rPr>
+          <w:lang w:val="pt-BR"/>
+        </w:rPr>
+      </w:pPr>
+      <w:r>
+        <w:rPr>
+          <w:lang w:val="pt-BR"/>
+        </w:rPr>
+        <w:t>Exemplo de saída</w:t>
+      </w:r>
+    </w:p>
+    <w:p>
+      <w:pPr>
+        <w:pStyle w:val="LO-normal"/>
+        <w:rPr>
+          <w:lang w:val="pt-BR"/>
+        </w:rPr>
+      </w:pPr>
+      <w:r>
+        <w:rPr>
+          <w:lang w:val="pt-BR"/>
+        </w:rPr>
+        <w:t>1 3</w:t>
+      </w:r>
+    </w:p>
+    <w:p>
+      <w:pPr>
+        <w:pStyle w:val="LO-normal"/>
+        <w:rPr>
+          <w:lang w:val="pt-BR"/>
+        </w:rPr>
+      </w:pPr>
+      <w:r>
+        <w:rPr>
+          <w:lang w:val="pt-BR"/>
+        </w:rPr>
+        <w:t>2 3</w:t>
+      </w:r>
+    </w:p>
+    <w:p>
+      <w:pPr>
+        <w:pStyle w:val="LO-normal"/>
+        <w:rPr>
+          <w:lang w:val="pt-BR"/>
+        </w:rPr>
+      </w:pPr>
+      <w:r>
+        <w:rPr>
+          <w:lang w:val="pt-BR"/>
+        </w:rPr>
+        <w:t>2 4</w:t>
+      </w:r>
+    </w:p>
+    <w:p>
+      <w:pPr>
+        <w:pStyle w:val="LO-normal"/>
+        <w:rPr>
+          <w:lang w:val="pt-BR"/>
+        </w:rPr>
+      </w:pPr>
+      <w:r>
+        <w:rPr>
+          <w:lang w:val="pt-BR"/>
+        </w:rPr>
+        <w:t>2 5</w:t>
+      </w:r>
+    </w:p>
+    <w:p>
+      <w:pPr>
+        <w:pStyle w:val="LO-normal"/>
+        <w:rPr>
+          <w:lang w:val="pt-BR"/>
+        </w:rPr>
+      </w:pPr>
+      <w:r>
+        <w:rPr>
+          <w:lang w:val="pt-BR"/>
+        </w:rPr>
+        <w:t>3 5</w:t>
+      </w:r>
+    </w:p>
+    <w:p>
+      <w:pPr>
+        <w:pStyle w:val="LO-normal"/>
+        <w:rPr>
+          <w:lang w:val="pt-BR"/>
+        </w:rPr>
+      </w:pPr>
+      <w:r>
+        <w:rPr>
+          <w:lang w:val="pt-BR"/>
+        </w:rPr>
+        <w:t>4 5</w:t>
+      </w:r>
+    </w:p>
+    <w:p>
+      <w:pPr>
+        <w:pStyle w:val="LO-normal"/>
+        <w:rPr>
+          <w:lang w:val="pt-BR"/>
+        </w:rPr>
+      </w:pPr>
+      <w:r>
+        <w:rPr>
+          <w:lang w:val="pt-BR"/>
+        </w:rPr>
+        <w:t>5 5</w:t>
+      </w:r>
     </w:p>
     <w:sectPr>
       <w:type w:val="continuous"/>
